--- a/ApiExamples/Data/Shape.Revisions.docx
+++ b/ApiExamples/Data/Shape.Revisions.docx
@@ -3,7 +3,12 @@
 <w:document xmlns:wpc="http://schemas.microsoft.com/office/word/2010/wordprocessingCanvas" xmlns:cx="http://schemas.microsoft.com/office/drawing/2014/chartex" xmlns:cx1="http://schemas.microsoft.com/office/drawing/2015/9/8/chartex" xmlns:cx2="http://schemas.microsoft.com/office/drawing/2015/10/21/chartex" xmlns:cx3="http://schemas.microsoft.com/office/drawing/2016/5/9/chartex" xmlns:cx4="http://schemas.microsoft.com/office/drawing/2016/5/10/chartex" xmlns:cx5="http://schemas.microsoft.com/office/drawing/2016/5/11/chartex" xmlns:cx6="http://schemas.microsoft.com/office/drawing/2016/5/12/chartex" xmlns:cx7="http://schemas.microsoft.com/office/drawing/2016/5/13/chartex" xmlns:cx8="http://schemas.microsoft.com/office/drawing/2016/5/14/chartex" xmlns:mc="http://schemas.openxmlformats.org/markup-compatibility/2006" xmlns:aink="http://schemas.microsoft.com/office/drawing/2016/ink" xmlns:am3d="http://schemas.microsoft.com/office/drawing/2017/model3d" xmlns:o="urn:schemas-microsoft-com:office:office" xmlns:r="http://schemas.openxmlformats.org/officeDocument/2006/relationships" xmlns:m="http://schemas.openxmlformats.org/officeDocument/2006/math" xmlns:v="urn:schemas-microsoft-com:vml" xmlns:wp14="http://schemas.microsoft.com/office/word/2010/wordprocessingDrawing" xmlns:wp="http://schemas.openxmlformats.org/drawingml/2006/wordprocessingDrawing" xmlns:w10="urn:schemas-microsoft-com:office:word" xmlns:w="http://schemas.openxmlformats.org/wordprocessingml/2006/main" xmlns:w14="http://schemas.microsoft.com/office/word/2010/wordml" xmlns:w15="http://schemas.microsoft.com/office/word/2012/wordml" xmlns:w16cid="http://schemas.microsoft.com/office/word/2016/wordml/cid" xmlns:w16se="http://schemas.microsoft.com/office/word/2015/wordml/symex" xmlns:wpg="http://schemas.microsoft.com/office/word/2010/wordprocessingGroup" xmlns:wpi="http://schemas.microsoft.com/office/word/2010/wordprocessingInk" xmlns:wne="http://schemas.microsoft.com/office/word/2006/wordml" xmlns:wps="http://schemas.microsoft.com/office/word/2010/wordprocessingShape" mc:Ignorable="w14 w15 w16se w16cid wp14">
   <w:body>
     <w:p>
-      <w:ins w:id="0" w:author="R PC" w:date="2019-03-25T03:06:00Z">
+      <w:bookmarkStart w:id="0" w:name="_GoBack"/>
+      <w:moveToRangeStart w:id="1" w:author="R PC" w:date="2019-03-26T00:38:00Z" w:name="move4453143"/>
+      <w:moveTo w:id="2" w:author="R PC" w:date="2019-03-26T00:38:00Z">
+        <w:r>
+          <w:t xml:space="preserve">Text with inline shape: </w:t>
+        </w:r>
         <w:r>
           <w:rPr>
             <w:noProof/>
@@ -11,10 +16,10 @@
           <mc:AlternateContent>
             <mc:Choice Requires="wps">
               <w:drawing>
-                <wp:inline distT="0" distB="0" distL="0" distR="0" wp14:anchorId="660645BD" wp14:editId="19AE443F">
-                  <wp:extent cx="1390650" cy="685800"/>
-                  <wp:effectExtent l="19050" t="19050" r="38100" b="19050"/>
-                  <wp:docPr id="13" name="Isosceles Triangle 13"/>
+                <wp:inline distT="0" distB="0" distL="0" distR="0" wp14:anchorId="62FC601A" wp14:editId="06FFB1CC">
+                  <wp:extent cx="333376" cy="257174"/>
+                  <wp:effectExtent l="0" t="0" r="28575" b="10160"/>
+                  <wp:docPr id="3" name="Oval 3"/>
                   <wp:cNvGraphicFramePr/>
                   <a:graphic xmlns:a="http://schemas.openxmlformats.org/drawingml/2006/main">
                     <a:graphicData uri="http://schemas.microsoft.com/office/word/2010/wordprocessingShape">
@@ -23,9 +28,9 @@
                         <wps:spPr>
                           <a:xfrm>
                             <a:off x="0" y="0"/>
-                            <a:ext cx="1390650" cy="685800"/>
+                            <a:ext cx="333376" cy="257174"/>
                           </a:xfrm>
-                          <a:prstGeom prst="triangle">
+                          <a:prstGeom prst="ellipse">
                             <a:avLst/>
                           </a:prstGeom>
                         </wps:spPr>
@@ -59,91 +64,31 @@
             </mc:Choice>
             <mc:Fallback>
               <w:pict>
-                <v:shapetype w14:anchorId="1BA33E95" id="_x0000_t5" coordsize="21600,21600" o:spt="5" adj="10800" path="m@0,l,21600r21600,xe">
+                <v:oval w14:anchorId="1B7BFEF0" id="Oval 3" o:spid="_x0000_s1026" style="width:26.25pt;height:20.25pt;visibility:visible;mso-wrap-style:square;mso-left-percent:-10001;mso-top-percent:-10001;mso-position-horizontal:absolute;mso-position-horizontal-relative:char;mso-position-vertical:absolute;mso-position-vertical-relative:line;mso-left-percent:-10001;mso-top-percent:-10001;v-text-anchor:middle" o:gfxdata="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" fillcolor="#4472c4 [3204]" strokecolor="#1f3763 [1604]" strokeweight="1pt">
                   <v:stroke joinstyle="miter"/>
-                  <v:formulas>
-                    <v:f eqn="val #0"/>
-                    <v:f eqn="prod #0 1 2"/>
-                    <v:f eqn="sum @1 10800 0"/>
-                  </v:formulas>
-                  <v:path gradientshapeok="t" o:connecttype="custom" o:connectlocs="@0,0;@1,10800;0,21600;10800,21600;21600,21600;@2,10800" textboxrect="0,10800,10800,18000;5400,10800,16200,18000;10800,10800,21600,18000;0,7200,7200,21600;7200,7200,14400,21600;14400,7200,21600,21600"/>
-                  <v:handles>
-                    <v:h position="#0,topLeft" xrange="0,21600"/>
-                  </v:handles>
-                </v:shapetype>
-                <v:shape id="Isosceles Triangle 13" o:spid="_x0000_s1026" type="#_x0000_t5" style="width:109.5pt;height:54pt;visibility:visible;mso-wrap-style:square;mso-left-percent:-10001;mso-top-percent:-10001;mso-position-horizontal:absolute;mso-position-horizontal-relative:char;mso-position-vertical:absolute;mso-position-vertical-relative:line;mso-left-percent:-10001;mso-top-percent:-10001;v-text-anchor:middle" o:gfxdata="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" fillcolor="#4472c4 [3204]" strokecolor="#1f3763 [1604]" strokeweight="1pt">
                   <w10:anchorlock/>
-                </v:shape>
+                </v:oval>
               </w:pict>
             </mc:Fallback>
           </mc:AlternateContent>
         </w:r>
-      </w:ins>
+        <w:r>
+          <w:t xml:space="preserve"> that will be moved.</w:t>
+        </w:r>
+        <w:r>
+          <w:t xml:space="preserve"> </w:t>
+        </w:r>
+      </w:moveTo>
+      <w:bookmarkEnd w:id="0"/>
+      <w:moveToRangeEnd w:id="1"/>
       <w:r>
-        <w:rPr>
-          <w:noProof/>
-        </w:rPr>
-        <mc:AlternateContent>
-          <mc:Choice Requires="wps">
-            <w:drawing>
-              <wp:inline distT="0" distB="0" distL="0" distR="0" wp14:anchorId="13439EE0" wp14:editId="06233A0E">
-                <wp:extent cx="1009650" cy="904874"/>
-                <wp:effectExtent l="0" t="0" r="19050" b="10160"/>
-                <wp:docPr id="11" name="Oval 11"/>
-                <wp:cNvGraphicFramePr/>
-                <a:graphic xmlns:a="http://schemas.openxmlformats.org/drawingml/2006/main">
-                  <a:graphicData uri="http://schemas.microsoft.com/office/word/2010/wordprocessingShape">
-                    <wps:wsp>
-                      <wps:cNvSpPr/>
-                      <wps:spPr>
-                        <a:xfrm>
-                          <a:off x="0" y="0"/>
-                          <a:ext cx="1009650" cy="904874"/>
-                        </a:xfrm>
-                        <a:prstGeom prst="ellipse">
-                          <a:avLst/>
-                        </a:prstGeom>
-                      </wps:spPr>
-                      <wps:style>
-                        <a:lnRef idx="2">
-                          <a:schemeClr val="accent1">
-                            <a:shade val="50000"/>
-                          </a:schemeClr>
-                        </a:lnRef>
-                        <a:fillRef idx="1">
-                          <a:schemeClr val="accent1"/>
-                        </a:fillRef>
-                        <a:effectRef idx="0">
-                          <a:schemeClr val="accent1"/>
-                        </a:effectRef>
-                        <a:fontRef idx="minor">
-                          <a:schemeClr val="lt1"/>
-                        </a:fontRef>
-                      </wps:style>
-                      <wps:bodyPr rot="0" spcFirstLastPara="0" vertOverflow="overflow" horzOverflow="overflow" vert="horz" wrap="square" lIns="91440" tIns="45720" rIns="91440" bIns="45720" numCol="1" spcCol="0" rtlCol="0" fromWordArt="0" anchor="ctr" anchorCtr="0" forceAA="0" compatLnSpc="1">
-                        <a:prstTxWarp prst="textNoShape">
-                          <a:avLst/>
-                        </a:prstTxWarp>
-                        <a:noAutofit/>
-                      </wps:bodyPr>
-                    </wps:wsp>
-                  </a:graphicData>
-                </a:graphic>
-              </wp:inline>
-            </w:drawing>
-          </mc:Choice>
-          <mc:Fallback>
-            <w:pict>
-              <v:oval w14:anchorId="08340640" id="Oval 11" o:spid="_x0000_s1026" style="width:79.5pt;height:71.25pt;visibility:visible;mso-wrap-style:square;mso-left-percent:-10001;mso-top-percent:-10001;mso-position-horizontal:absolute;mso-position-horizontal-relative:char;mso-position-vertical:absolute;mso-position-vertical-relative:line;mso-left-percent:-10001;mso-top-percent:-10001;v-text-anchor:middle" o:gfxdata="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" fillcolor="#4472c4 [3204]" strokecolor="#1f3763 [1604]" strokeweight="1pt">
-                <v:stroke joinstyle="miter"/>
-                <w10:anchorlock/>
-              </v:oval>
-            </w:pict>
-          </mc:Fallback>
-        </mc:AlternateContent>
+        <w:t xml:space="preserve">Text that won’t be moved. </w:t>
       </w:r>
-      <w:bookmarkStart w:id="1" w:name="_GoBack"/>
-      <w:del w:id="2" w:author="R PC" w:date="2019-03-25T03:06:00Z">
+      <w:moveFromRangeStart w:id="3" w:author="R PC" w:date="2019-03-26T00:38:00Z" w:name="move4453143"/>
+      <w:moveFrom w:id="4" w:author="R PC" w:date="2019-03-26T00:38:00Z">
+        <w:r>
+          <w:t xml:space="preserve">Text with inline shape: </w:t>
+        </w:r>
         <w:r>
           <w:rPr>
             <w:noProof/>
@@ -151,10 +96,10 @@
           <mc:AlternateContent>
             <mc:Choice Requires="wps">
               <w:drawing>
-                <wp:inline distT="0" distB="0" distL="0" distR="0" wp14:anchorId="5FB0E9F1" wp14:editId="76DEBB68">
-                  <wp:extent cx="1114425" cy="904875"/>
-                  <wp:effectExtent l="0" t="0" r="28575" b="28575"/>
-                  <wp:docPr id="10" name="Rectangle 10"/>
+                <wp:inline distT="0" distB="0" distL="0" distR="0" wp14:anchorId="70A97E03" wp14:editId="31542690">
+                  <wp:extent cx="333376" cy="257174"/>
+                  <wp:effectExtent l="0" t="0" r="28575" b="10160"/>
+                  <wp:docPr id="1" name="Oval 1"/>
                   <wp:cNvGraphicFramePr/>
                   <a:graphic xmlns:a="http://schemas.openxmlformats.org/drawingml/2006/main">
                     <a:graphicData uri="http://schemas.microsoft.com/office/word/2010/wordprocessingShape">
@@ -163,9 +108,9 @@
                         <wps:spPr>
                           <a:xfrm>
                             <a:off x="0" y="0"/>
-                            <a:ext cx="1114425" cy="904875"/>
+                            <a:ext cx="333376" cy="257174"/>
                           </a:xfrm>
-                          <a:prstGeom prst="rect">
+                          <a:prstGeom prst="ellipse">
                             <a:avLst/>
                           </a:prstGeom>
                         </wps:spPr>
@@ -199,77 +144,22 @@
             </mc:Choice>
             <mc:Fallback>
               <w:pict>
-                <v:rect w14:anchorId="48861822" id="Rectangle 10" o:spid="_x0000_s1026" style="width:87.75pt;height:71.25pt;visibility:visible;mso-wrap-style:square;mso-left-percent:-10001;mso-top-percent:-10001;mso-position-horizontal:absolute;mso-position-horizontal-relative:char;mso-position-vertical:absolute;mso-position-vertical-relative:line;mso-left-percent:-10001;mso-top-percent:-10001;v-text-anchor:middle" o:gfxdata="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" fillcolor="#4472c4 [3204]" strokecolor="#1f3763 [1604]" strokeweight="1pt">
+                <v:oval w14:anchorId="3FB6B40B" id="Oval 1" o:spid="_x0000_s1026" style="width:26.25pt;height:20.25pt;visibility:visible;mso-wrap-style:square;mso-left-percent:-10001;mso-top-percent:-10001;mso-position-horizontal:absolute;mso-position-horizontal-relative:char;mso-position-vertical:absolute;mso-position-vertical-relative:line;mso-left-percent:-10001;mso-top-percent:-10001;v-text-anchor:middle" o:gfxdata="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" fillcolor="#4472c4 [3204]" strokecolor="#1f3763 [1604]" strokeweight="1pt">
+                  <v:stroke joinstyle="miter"/>
                   <w10:anchorlock/>
-                </v:rect>
+                </v:oval>
               </w:pict>
             </mc:Fallback>
           </mc:AlternateContent>
         </w:r>
-        <w:bookmarkEnd w:id="1"/>
         <w:r>
-          <w:rPr>
-            <w:noProof/>
-          </w:rPr>
-          <mc:AlternateContent>
-            <mc:Choice Requires="wps">
-              <w:drawing>
-                <wp:inline distT="0" distB="0" distL="0" distR="0" wp14:anchorId="2799C39D" wp14:editId="50F2145C">
-                  <wp:extent cx="1390650" cy="685800"/>
-                  <wp:effectExtent l="19050" t="19050" r="38100" b="19050"/>
-                  <wp:docPr id="12" name="Isosceles Triangle 12"/>
-                  <wp:cNvGraphicFramePr/>
-                  <a:graphic xmlns:a="http://schemas.openxmlformats.org/drawingml/2006/main">
-                    <a:graphicData uri="http://schemas.microsoft.com/office/word/2010/wordprocessingShape">
-                      <wps:wsp>
-                        <wps:cNvSpPr/>
-                        <wps:spPr>
-                          <a:xfrm>
-                            <a:off x="0" y="0"/>
-                            <a:ext cx="1390650" cy="685800"/>
-                          </a:xfrm>
-                          <a:prstGeom prst="triangle">
-                            <a:avLst/>
-                          </a:prstGeom>
-                        </wps:spPr>
-                        <wps:style>
-                          <a:lnRef idx="2">
-                            <a:schemeClr val="accent1">
-                              <a:shade val="50000"/>
-                            </a:schemeClr>
-                          </a:lnRef>
-                          <a:fillRef idx="1">
-                            <a:schemeClr val="accent1"/>
-                          </a:fillRef>
-                          <a:effectRef idx="0">
-                            <a:schemeClr val="accent1"/>
-                          </a:effectRef>
-                          <a:fontRef idx="minor">
-                            <a:schemeClr val="lt1"/>
-                          </a:fontRef>
-                        </wps:style>
-                        <wps:bodyPr rot="0" spcFirstLastPara="0" vertOverflow="overflow" horzOverflow="overflow" vert="horz" wrap="square" lIns="91440" tIns="45720" rIns="91440" bIns="45720" numCol="1" spcCol="0" rtlCol="0" fromWordArt="0" anchor="ctr" anchorCtr="0" forceAA="0" compatLnSpc="1">
-                          <a:prstTxWarp prst="textNoShape">
-                            <a:avLst/>
-                          </a:prstTxWarp>
-                          <a:noAutofit/>
-                        </wps:bodyPr>
-                      </wps:wsp>
-                    </a:graphicData>
-                  </a:graphic>
-                </wp:inline>
-              </w:drawing>
-            </mc:Choice>
-            <mc:Fallback>
-              <w:pict>
-                <v:shape w14:anchorId="668A5492" id="Isosceles Triangle 12" o:spid="_x0000_s1026" type="#_x0000_t5" style="width:109.5pt;height:54pt;visibility:visible;mso-wrap-style:square;mso-left-percent:-10001;mso-top-percent:-10001;mso-position-horizontal:absolute;mso-position-horizontal-relative:char;mso-position-vertical:absolute;mso-position-vertical-relative:line;mso-left-percent:-10001;mso-top-percent:-10001;v-text-anchor:middle" o:gfxdata="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" fillcolor="#4472c4 [3204]" strokecolor="#1f3763 [1604]" strokeweight="1pt">
-                  <w10:anchorlock/>
-                </v:shape>
-              </w:pict>
-            </mc:Fallback>
-          </mc:AlternateContent>
+          <w:t xml:space="preserve"> that will be moved.</w:t>
         </w:r>
-      </w:del>
+        <w:r>
+          <w:t xml:space="preserve"> </w:t>
+        </w:r>
+      </w:moveFrom>
+      <w:moveFromRangeEnd w:id="3"/>
     </w:p>
     <w:sectPr>
       <w:pgSz w:w="12240" w:h="15840"/>
@@ -714,6 +604,36 @@
     <w:semiHidden/>
     <w:unhideWhenUsed/>
   </w:style>
+  <w:style w:type="paragraph" w:styleId="BalloonText">
+    <w:name w:val="Balloon Text"/>
+    <w:basedOn w:val="Normal"/>
+    <w:link w:val="BalloonTextChar"/>
+    <w:uiPriority w:val="99"/>
+    <w:semiHidden/>
+    <w:unhideWhenUsed/>
+    <w:rsid w:val="00D30D8C"/>
+    <w:pPr>
+      <w:spacing w:after="0" w:line="240" w:lineRule="auto"/>
+    </w:pPr>
+    <w:rPr>
+      <w:rFonts w:ascii="Segoe UI" w:hAnsi="Segoe UI" w:cs="Segoe UI"/>
+      <w:sz w:val="18"/>
+      <w:szCs w:val="18"/>
+    </w:rPr>
+  </w:style>
+  <w:style w:type="character" w:customStyle="1" w:styleId="BalloonTextChar">
+    <w:name w:val="Balloon Text Char"/>
+    <w:basedOn w:val="DefaultParagraphFont"/>
+    <w:link w:val="BalloonText"/>
+    <w:uiPriority w:val="99"/>
+    <w:semiHidden/>
+    <w:rsid w:val="00D30D8C"/>
+    <w:rPr>
+      <w:rFonts w:ascii="Segoe UI" w:hAnsi="Segoe UI" w:cs="Segoe UI"/>
+      <w:sz w:val="18"/>
+      <w:szCs w:val="18"/>
+    </w:rPr>
+  </w:style>
 </w:styles>
 </file>
 
@@ -1017,7 +937,7 @@
 </file>
 
 <file path=customXml/itemProps1.xml><?xml version="1.0" encoding="utf-8"?>
-<ds:datastoreItem xmlns:ds="http://schemas.openxmlformats.org/officeDocument/2006/customXml" ds:itemID="{74004B17-D9A7-4DD7-AAAE-F26FFC90A309}">
+<ds:datastoreItem xmlns:ds="http://schemas.openxmlformats.org/officeDocument/2006/customXml" ds:itemID="{67D49501-A43F-4D0F-B6EC-7FCCBE69EA13}">
   <ds:schemaRefs>
     <ds:schemaRef ds:uri="http://schemas.openxmlformats.org/officeDocument/2006/bibliography"/>
   </ds:schemaRefs>
